--- a/Recursos/Curso INeskape.docx
+++ b/Recursos/Curso INeskape.docx
@@ -189,7 +189,7 @@
       <w:pPr>
         <w:pStyle w:val="Prrafodelista"/>
         <w:numPr>
-          <w:ilvl w:val="0"/>
+          <w:ilvl w:val="1"/>
           <w:numId w:val="1"/>
         </w:numPr>
       </w:pPr>
@@ -201,20 +201,6 @@
       <w:r>
         <w:t xml:space="preserve"> </w:t>
       </w:r>
-    </w:p>
-    <w:p>
-      <w:pPr>
-        <w:pStyle w:val="Prrafodelista"/>
-        <w:numPr>
-          <w:ilvl w:val="1"/>
-          <w:numId w:val="1"/>
-        </w:numPr>
-      </w:pPr>
-      <w:proofErr w:type="spellStart"/>
-      <w:r>
-        <w:t>GcodeToolss</w:t>
-      </w:r>
-      <w:proofErr w:type="spellEnd"/>
     </w:p>
     <w:p>
       <w:pPr>
@@ -224,9 +210,11 @@
           <w:numId w:val="1"/>
         </w:numPr>
       </w:pPr>
-      <w:r>
-        <w:t>Biblioteca de herramientas</w:t>
-      </w:r>
+      <w:proofErr w:type="spellStart"/>
+      <w:r>
+        <w:t>GcodeToolss</w:t>
+      </w:r>
+      <w:proofErr w:type="spellEnd"/>
     </w:p>
     <w:p>
       <w:pPr>
@@ -236,6 +224,18 @@
           <w:numId w:val="1"/>
         </w:numPr>
       </w:pPr>
+      <w:r>
+        <w:t>Biblioteca de herramientas</w:t>
+      </w:r>
+    </w:p>
+    <w:p>
+      <w:pPr>
+        <w:pStyle w:val="Prrafodelista"/>
+        <w:numPr>
+          <w:ilvl w:val="4"/>
+          <w:numId w:val="1"/>
+        </w:numPr>
+      </w:pPr>
       <w:proofErr w:type="spellStart"/>
       <w:r>
         <w:t>tieneCilindro</w:t>
@@ -244,6 +244,89 @@
       <w:r>
         <w:t xml:space="preserve"> porque es una fresa de calar (modificar el tipo de fresa)</w:t>
       </w:r>
+    </w:p>
+    <w:p>
+      <w:pPr>
+        <w:pStyle w:val="Prrafodelista"/>
+        <w:numPr>
+          <w:ilvl w:val="4"/>
+          <w:numId w:val="1"/>
+        </w:numPr>
+      </w:pPr>
+      <w:r>
+        <w:t xml:space="preserve">Modificamos el diámetro a 3.2, el </w:t>
+      </w:r>
+      <w:proofErr w:type="spellStart"/>
+      <w:r>
+        <w:t>feet</w:t>
+      </w:r>
+      <w:proofErr w:type="spellEnd"/>
+      <w:r>
+        <w:t xml:space="preserve"> a 100.</w:t>
+      </w:r>
+    </w:p>
+    <w:p>
+      <w:pPr>
+        <w:pStyle w:val="Prrafodelista"/>
+        <w:numPr>
+          <w:ilvl w:val="4"/>
+          <w:numId w:val="1"/>
+        </w:numPr>
+      </w:pPr>
+      <w:r>
+        <w:t>Esta etiqueta verde la podemos mover a cualquier lado, son notas</w:t>
+      </w:r>
+    </w:p>
+    <w:p>
+      <w:pPr>
+        <w:pStyle w:val="Prrafodelista"/>
+        <w:numPr>
+          <w:ilvl w:val="0"/>
+          <w:numId w:val="1"/>
+        </w:numPr>
+      </w:pPr>
+      <w:r>
+        <w:t>Volvemos a seleccionar las letras con la herramienta (nodos de trayectoria)</w:t>
+      </w:r>
+    </w:p>
+    <w:p>
+      <w:pPr>
+        <w:pStyle w:val="Prrafodelista"/>
+        <w:numPr>
+          <w:ilvl w:val="1"/>
+          <w:numId w:val="1"/>
+        </w:numPr>
+      </w:pPr>
+      <w:proofErr w:type="spellStart"/>
+      <w:r>
+        <w:t>Extenciones</w:t>
+      </w:r>
+      <w:proofErr w:type="spellEnd"/>
+      <w:r>
+        <w:t xml:space="preserve"> </w:t>
+      </w:r>
+      <w:proofErr w:type="spellStart"/>
+      <w:r>
+        <w:t>GcodeTools</w:t>
+      </w:r>
+      <w:proofErr w:type="spellEnd"/>
+    </w:p>
+    <w:p>
+      <w:pPr>
+        <w:pStyle w:val="Prrafodelista"/>
+        <w:numPr>
+          <w:ilvl w:val="2"/>
+          <w:numId w:val="1"/>
+        </w:numPr>
+      </w:pPr>
+      <w:r>
+        <w:t xml:space="preserve">Trayecto a </w:t>
+      </w:r>
+      <w:proofErr w:type="spellStart"/>
+      <w:r>
+        <w:t>GCODE</w:t>
+      </w:r>
+      <w:proofErr w:type="spellEnd"/>
     </w:p>
     <w:p>
       <w:pPr>
@@ -254,16 +337,13 @@
         </w:numPr>
       </w:pPr>
       <w:r>
-        <w:t xml:space="preserve">Modificamos el diámetro a 3.2, el </w:t>
-      </w:r>
-      <w:proofErr w:type="spellStart"/>
-      <w:r>
-        <w:t>feet</w:t>
-      </w:r>
-      <w:proofErr w:type="spellEnd"/>
-      <w:r>
-        <w:t xml:space="preserve"> a 100.</w:t>
-      </w:r>
+        <w:t xml:space="preserve">En la pestaña preferencias indicamos la ruta de almacenaje del archivo </w:t>
+      </w:r>
+      <w:proofErr w:type="spellStart"/>
+      <w:r>
+        <w:t>ngc</w:t>
+      </w:r>
+      <w:proofErr w:type="spellEnd"/>
     </w:p>
     <w:p>
       <w:pPr>
@@ -274,53 +354,7 @@
         </w:numPr>
       </w:pPr>
       <w:r>
-        <w:t>Esta etiqueta verde la podemos mover a cualquier lado, son notas</w:t>
-      </w:r>
-    </w:p>
-    <w:p>
-      <w:pPr>
-        <w:pStyle w:val="Prrafodelista"/>
-        <w:numPr>
-          <w:ilvl w:val="0"/>
-          <w:numId w:val="1"/>
-        </w:numPr>
-      </w:pPr>
-      <w:r>
-        <w:t>Volvemos a seleccionar las letras con la herramienta (nodos de trayectoria)</w:t>
-      </w:r>
-    </w:p>
-    <w:p>
-      <w:pPr>
-        <w:pStyle w:val="Prrafodelista"/>
-        <w:numPr>
-          <w:ilvl w:val="1"/>
-          <w:numId w:val="1"/>
-        </w:numPr>
-      </w:pPr>
-      <w:proofErr w:type="spellStart"/>
-      <w:r>
-        <w:t>Extenciones</w:t>
-      </w:r>
-      <w:proofErr w:type="spellEnd"/>
-      <w:r>
-        <w:t xml:space="preserve"> </w:t>
-      </w:r>
-      <w:proofErr w:type="spellStart"/>
-      <w:r>
-        <w:t>GcodeTools</w:t>
-      </w:r>
-      <w:proofErr w:type="spellEnd"/>
-    </w:p>
-    <w:p>
-      <w:pPr>
-        <w:pStyle w:val="Prrafodelista"/>
-        <w:numPr>
-          <w:ilvl w:val="2"/>
-          <w:numId w:val="1"/>
-        </w:numPr>
-      </w:pPr>
-      <w:r>
-        <w:t xml:space="preserve">Trayecto a </w:t>
+        <w:t xml:space="preserve">Regresamos a la pestaña  TRAYECTO A </w:t>
       </w:r>
       <w:proofErr w:type="spellStart"/>
       <w:r>
@@ -337,13 +371,8 @@
         </w:numPr>
       </w:pPr>
       <w:r>
-        <w:t xml:space="preserve">En la pestaña preferencias indicamos la ruta de almacenaje del archivo </w:t>
-      </w:r>
-      <w:proofErr w:type="spellStart"/>
-      <w:r>
-        <w:t>ngc</w:t>
-      </w:r>
-      <w:proofErr w:type="spellEnd"/>
+        <w:t xml:space="preserve">Aplicamos </w:t>
+      </w:r>
     </w:p>
     <w:p>
       <w:pPr>
@@ -354,6 +383,445 @@
         </w:numPr>
       </w:pPr>
       <w:r>
+        <w:t>Genera el archivo</w:t>
+      </w:r>
+    </w:p>
+    <w:p>
+      <w:pPr>
+        <w:pStyle w:val="Prrafodelista"/>
+        <w:numPr>
+          <w:ilvl w:val="0"/>
+          <w:numId w:val="1"/>
+        </w:numPr>
+      </w:pPr>
+      <w:r>
+        <w:t>Verificamos que se generó el archivo</w:t>
+      </w:r>
+    </w:p>
+    <w:p>
+      <w:pPr>
+        <w:ind w:left="360"/>
+      </w:pPr>
+    </w:p>
+    <w:p>
+      <w:pPr>
+        <w:pStyle w:val="Ttulo1"/>
+      </w:pPr>
+      <w:proofErr w:type="spellStart"/>
+      <w:r>
+        <w:t>CODIGO</w:t>
+      </w:r>
+      <w:proofErr w:type="spellEnd"/>
+      <w:r>
+        <w:t xml:space="preserve"> G DESDE IMAGEN</w:t>
+      </w:r>
+    </w:p>
+    <w:p>
+      <w:pPr>
+        <w:pStyle w:val="Prrafodelista"/>
+        <w:numPr>
+          <w:ilvl w:val="0"/>
+          <w:numId w:val="6"/>
+        </w:numPr>
+      </w:pPr>
+      <w:r>
+        <w:t xml:space="preserve">Importamos imagen </w:t>
+      </w:r>
+      <w:proofErr w:type="spellStart"/>
+      <w:r>
+        <w:t>Ctrl+I</w:t>
+      </w:r>
+      <w:proofErr w:type="spellEnd"/>
+    </w:p>
+    <w:p>
+      <w:pPr>
+        <w:pStyle w:val="Prrafodelista"/>
+        <w:numPr>
+          <w:ilvl w:val="1"/>
+          <w:numId w:val="6"/>
+        </w:numPr>
+      </w:pPr>
+      <w:r>
+        <w:t>Aceptamos</w:t>
+      </w:r>
+    </w:p>
+    <w:p>
+      <w:pPr>
+        <w:pStyle w:val="Prrafodelista"/>
+        <w:numPr>
+          <w:ilvl w:val="1"/>
+          <w:numId w:val="6"/>
+        </w:numPr>
+      </w:pPr>
+      <w:r>
+        <w:lastRenderedPageBreak/>
+        <w:t>Lo ponemos dentro del plano</w:t>
+      </w:r>
+    </w:p>
+    <w:p>
+      <w:pPr>
+        <w:pStyle w:val="Prrafodelista"/>
+        <w:numPr>
+          <w:ilvl w:val="0"/>
+          <w:numId w:val="6"/>
+        </w:numPr>
+      </w:pPr>
+      <w:r>
+        <w:t>Trayecto</w:t>
+      </w:r>
+    </w:p>
+    <w:p>
+      <w:pPr>
+        <w:pStyle w:val="Prrafodelista"/>
+        <w:numPr>
+          <w:ilvl w:val="1"/>
+          <w:numId w:val="6"/>
+        </w:numPr>
+      </w:pPr>
+      <w:proofErr w:type="spellStart"/>
+      <w:r>
+        <w:t>Vectorizar</w:t>
+      </w:r>
+      <w:proofErr w:type="spellEnd"/>
+      <w:r>
+        <w:t xml:space="preserve"> mapa de bits </w:t>
+      </w:r>
+    </w:p>
+    <w:p>
+      <w:pPr>
+        <w:pStyle w:val="Prrafodelista"/>
+        <w:numPr>
+          <w:ilvl w:val="2"/>
+          <w:numId w:val="6"/>
+        </w:numPr>
+      </w:pPr>
+      <w:r>
+        <w:t>Aceptar</w:t>
+      </w:r>
+    </w:p>
+    <w:p>
+      <w:pPr>
+        <w:pStyle w:val="Prrafodelista"/>
+        <w:numPr>
+          <w:ilvl w:val="1"/>
+          <w:numId w:val="6"/>
+        </w:numPr>
+      </w:pPr>
+      <w:r>
+        <w:t>Eliminar la originar y nos quedamos con la que creamos en mapas de bits</w:t>
+      </w:r>
+    </w:p>
+    <w:p>
+      <w:pPr>
+        <w:pStyle w:val="Prrafodelista"/>
+        <w:numPr>
+          <w:ilvl w:val="0"/>
+          <w:numId w:val="6"/>
+        </w:numPr>
+      </w:pPr>
+      <w:r>
+        <w:t>Trayecto</w:t>
+      </w:r>
+    </w:p>
+    <w:p>
+      <w:pPr>
+        <w:pStyle w:val="Prrafodelista"/>
+        <w:numPr>
+          <w:ilvl w:val="1"/>
+          <w:numId w:val="6"/>
+        </w:numPr>
+      </w:pPr>
+      <w:r>
+        <w:t xml:space="preserve">Objeto a trayecto </w:t>
+      </w:r>
+    </w:p>
+    <w:p>
+      <w:pPr>
+        <w:pStyle w:val="Prrafodelista"/>
+        <w:numPr>
+          <w:ilvl w:val="0"/>
+          <w:numId w:val="6"/>
+        </w:numPr>
+      </w:pPr>
+      <w:r>
+        <w:t xml:space="preserve">Trayecto </w:t>
+      </w:r>
+    </w:p>
+    <w:p>
+      <w:pPr>
+        <w:pStyle w:val="Prrafodelista"/>
+        <w:numPr>
+          <w:ilvl w:val="1"/>
+          <w:numId w:val="6"/>
+        </w:numPr>
+      </w:pPr>
+      <w:proofErr w:type="spellStart"/>
+      <w:r>
+        <w:t>Desvio</w:t>
+      </w:r>
+      <w:proofErr w:type="spellEnd"/>
+      <w:r>
+        <w:t xml:space="preserve"> </w:t>
+      </w:r>
+      <w:proofErr w:type="spellStart"/>
+      <w:r>
+        <w:t>dinamico</w:t>
+      </w:r>
+      <w:proofErr w:type="spellEnd"/>
+    </w:p>
+    <w:p>
+      <w:pPr>
+        <w:pStyle w:val="Prrafodelista"/>
+        <w:numPr>
+          <w:ilvl w:val="0"/>
+          <w:numId w:val="6"/>
+        </w:numPr>
+      </w:pPr>
+      <w:proofErr w:type="spellStart"/>
+      <w:r>
+        <w:t>Extenciones</w:t>
+      </w:r>
+      <w:proofErr w:type="spellEnd"/>
+    </w:p>
+    <w:p>
+      <w:pPr>
+        <w:pStyle w:val="Prrafodelista"/>
+        <w:numPr>
+          <w:ilvl w:val="1"/>
+          <w:numId w:val="6"/>
+        </w:numPr>
+      </w:pPr>
+      <w:proofErr w:type="spellStart"/>
+      <w:r>
+        <w:t>Gcode</w:t>
+      </w:r>
+      <w:proofErr w:type="spellEnd"/>
+      <w:r>
+        <w:t xml:space="preserve"> Tools</w:t>
+      </w:r>
+    </w:p>
+    <w:p>
+      <w:pPr>
+        <w:pStyle w:val="Prrafodelista"/>
+        <w:numPr>
+          <w:ilvl w:val="2"/>
+          <w:numId w:val="6"/>
+        </w:numPr>
+      </w:pPr>
+      <w:r>
+        <w:t xml:space="preserve">Puntos de </w:t>
+      </w:r>
+      <w:proofErr w:type="spellStart"/>
+      <w:r>
+        <w:t>Orientacion</w:t>
+      </w:r>
+      <w:proofErr w:type="spellEnd"/>
+    </w:p>
+    <w:p>
+      <w:pPr>
+        <w:pStyle w:val="Prrafodelista"/>
+        <w:numPr>
+          <w:ilvl w:val="3"/>
+          <w:numId w:val="6"/>
+        </w:numPr>
+      </w:pPr>
+      <w:r>
+        <w:t>Dejamos la superficie en 0.00200</w:t>
+      </w:r>
+    </w:p>
+    <w:p>
+      <w:pPr>
+        <w:pStyle w:val="Prrafodelista"/>
+        <w:numPr>
+          <w:ilvl w:val="3"/>
+          <w:numId w:val="6"/>
+        </w:numPr>
+      </w:pPr>
+      <w:r>
+        <w:t>Unidades mm (milímetros)</w:t>
+      </w:r>
+    </w:p>
+    <w:p>
+      <w:pPr>
+        <w:pStyle w:val="Prrafodelista"/>
+        <w:numPr>
+          <w:ilvl w:val="0"/>
+          <w:numId w:val="6"/>
+        </w:numPr>
+      </w:pPr>
+      <w:r>
+        <w:t>Seleccionamos de nuevo el bits</w:t>
+      </w:r>
+    </w:p>
+    <w:p>
+      <w:pPr>
+        <w:pStyle w:val="Prrafodelista"/>
+        <w:numPr>
+          <w:ilvl w:val="1"/>
+          <w:numId w:val="6"/>
+        </w:numPr>
+      </w:pPr>
+      <w:proofErr w:type="spellStart"/>
+      <w:r>
+        <w:t>Extenciones</w:t>
+      </w:r>
+      <w:proofErr w:type="spellEnd"/>
+      <w:r>
+        <w:t xml:space="preserve"> </w:t>
+      </w:r>
+    </w:p>
+    <w:p>
+      <w:pPr>
+        <w:pStyle w:val="Prrafodelista"/>
+        <w:numPr>
+          <w:ilvl w:val="2"/>
+          <w:numId w:val="6"/>
+        </w:numPr>
+      </w:pPr>
+      <w:proofErr w:type="spellStart"/>
+      <w:r>
+        <w:t>GcodeToolss</w:t>
+      </w:r>
+      <w:proofErr w:type="spellEnd"/>
+    </w:p>
+    <w:p>
+      <w:pPr>
+        <w:pStyle w:val="Prrafodelista"/>
+        <w:numPr>
+          <w:ilvl w:val="3"/>
+          <w:numId w:val="6"/>
+        </w:numPr>
+      </w:pPr>
+      <w:r>
+        <w:t>Biblioteca de herramientas</w:t>
+      </w:r>
+    </w:p>
+    <w:p>
+      <w:pPr>
+        <w:pStyle w:val="Prrafodelista"/>
+        <w:numPr>
+          <w:ilvl w:val="4"/>
+          <w:numId w:val="6"/>
+        </w:numPr>
+      </w:pPr>
+      <w:proofErr w:type="spellStart"/>
+      <w:r>
+        <w:t>tieneCilindro</w:t>
+      </w:r>
+      <w:proofErr w:type="spellEnd"/>
+      <w:r>
+        <w:t xml:space="preserve"> porque es una fresa de calar (modificar el tipo de fresa)</w:t>
+      </w:r>
+    </w:p>
+    <w:p>
+      <w:pPr>
+        <w:pStyle w:val="Prrafodelista"/>
+        <w:numPr>
+          <w:ilvl w:val="4"/>
+          <w:numId w:val="6"/>
+        </w:numPr>
+      </w:pPr>
+      <w:r>
+        <w:t xml:space="preserve">Modificamos el diámetro a 3.2, el </w:t>
+      </w:r>
+      <w:proofErr w:type="spellStart"/>
+      <w:r>
+        <w:t>feet</w:t>
+      </w:r>
+      <w:proofErr w:type="spellEnd"/>
+      <w:r>
+        <w:t xml:space="preserve"> a 100.</w:t>
+      </w:r>
+    </w:p>
+    <w:p>
+      <w:pPr>
+        <w:pStyle w:val="Prrafodelista"/>
+        <w:numPr>
+          <w:ilvl w:val="4"/>
+          <w:numId w:val="6"/>
+        </w:numPr>
+      </w:pPr>
+      <w:r>
+        <w:t>Esta etiqueta verde la podemos mover a cualquier lado, son notas</w:t>
+      </w:r>
+    </w:p>
+    <w:p>
+      <w:pPr>
+        <w:pStyle w:val="Prrafodelista"/>
+        <w:numPr>
+          <w:ilvl w:val="0"/>
+          <w:numId w:val="6"/>
+        </w:numPr>
+      </w:pPr>
+      <w:r>
+        <w:t>Volvemos a seleccionar las imagen de bits con la herramienta (nodos de trayectoria)</w:t>
+      </w:r>
+    </w:p>
+    <w:p>
+      <w:pPr>
+        <w:pStyle w:val="Prrafodelista"/>
+        <w:numPr>
+          <w:ilvl w:val="1"/>
+          <w:numId w:val="6"/>
+        </w:numPr>
+      </w:pPr>
+      <w:proofErr w:type="spellStart"/>
+      <w:r>
+        <w:t>Extenciones</w:t>
+      </w:r>
+      <w:proofErr w:type="spellEnd"/>
+      <w:r>
+        <w:t xml:space="preserve"> </w:t>
+      </w:r>
+      <w:proofErr w:type="spellStart"/>
+      <w:r>
+        <w:t>GcodeTools</w:t>
+      </w:r>
+      <w:proofErr w:type="spellEnd"/>
+    </w:p>
+    <w:p>
+      <w:pPr>
+        <w:pStyle w:val="Prrafodelista"/>
+        <w:numPr>
+          <w:ilvl w:val="2"/>
+          <w:numId w:val="6"/>
+        </w:numPr>
+      </w:pPr>
+      <w:r>
+        <w:t xml:space="preserve">Trayecto a </w:t>
+      </w:r>
+      <w:proofErr w:type="spellStart"/>
+      <w:r>
+        <w:t>GCODE</w:t>
+      </w:r>
+      <w:proofErr w:type="spellEnd"/>
+    </w:p>
+    <w:p>
+      <w:pPr>
+        <w:pStyle w:val="Prrafodelista"/>
+        <w:numPr>
+          <w:ilvl w:val="3"/>
+          <w:numId w:val="6"/>
+        </w:numPr>
+      </w:pPr>
+      <w:r>
+        <w:t xml:space="preserve">En la pestaña preferencias indicamos la ruta de almacenaje del archivo </w:t>
+      </w:r>
+      <w:proofErr w:type="spellStart"/>
+      <w:r>
+        <w:t>ngc</w:t>
+      </w:r>
+      <w:proofErr w:type="spellEnd"/>
+    </w:p>
+    <w:p>
+      <w:pPr>
+        <w:pStyle w:val="Prrafodelista"/>
+        <w:numPr>
+          <w:ilvl w:val="3"/>
+          <w:numId w:val="6"/>
+        </w:numPr>
+      </w:pPr>
+      <w:r>
         <w:t xml:space="preserve">Regresamos a la pestaña  TRAYECTO A </w:t>
       </w:r>
       <w:proofErr w:type="spellStart"/>
@@ -367,23 +835,73 @@
         <w:pStyle w:val="Prrafodelista"/>
         <w:numPr>
           <w:ilvl w:val="3"/>
+          <w:numId w:val="6"/>
+        </w:numPr>
+      </w:pPr>
+      <w:r>
+        <w:t xml:space="preserve">Aplicamos </w:t>
+      </w:r>
+    </w:p>
+    <w:p>
+      <w:pPr>
+        <w:pStyle w:val="Prrafodelista"/>
+        <w:numPr>
+          <w:ilvl w:val="3"/>
+          <w:numId w:val="6"/>
+        </w:numPr>
+      </w:pPr>
+      <w:r>
+        <w:t>Genera el archivo</w:t>
+      </w:r>
+    </w:p>
+    <w:p>
+      <w:pPr>
+        <w:pStyle w:val="Prrafodelista"/>
+        <w:numPr>
+          <w:ilvl w:val="0"/>
+          <w:numId w:val="6"/>
+        </w:numPr>
+      </w:pPr>
+      <w:r>
+        <w:t>Verificamos que se generó el archivo.</w:t>
+      </w:r>
+    </w:p>
+    <w:p/>
+    <w:p>
+      <w:pPr>
+        <w:pStyle w:val="Ttulo1"/>
+      </w:pPr>
+      <w:r>
+        <w:t>QUITAR COLOR A IMAGEN</w:t>
+      </w:r>
+    </w:p>
+    <w:p>
+      <w:pPr>
+        <w:pStyle w:val="Prrafodelista"/>
+        <w:numPr>
+          <w:ilvl w:val="0"/>
           <w:numId w:val="1"/>
         </w:numPr>
       </w:pPr>
       <w:r>
-        <w:t xml:space="preserve">Aplicamos </w:t>
-      </w:r>
-    </w:p>
-    <w:p>
-      <w:pPr>
-        <w:pStyle w:val="Prrafodelista"/>
-        <w:numPr>
-          <w:ilvl w:val="3"/>
+        <w:t xml:space="preserve">Importamos imagen </w:t>
+      </w:r>
+      <w:proofErr w:type="spellStart"/>
+      <w:r>
+        <w:t>Ctrl+I</w:t>
+      </w:r>
+      <w:proofErr w:type="spellEnd"/>
+    </w:p>
+    <w:p>
+      <w:pPr>
+        <w:pStyle w:val="Prrafodelista"/>
+        <w:numPr>
+          <w:ilvl w:val="0"/>
           <w:numId w:val="1"/>
         </w:numPr>
       </w:pPr>
       <w:r>
-        <w:t>Genera el archivo</w:t>
+        <w:t>Aceptamos</w:t>
       </w:r>
     </w:p>
     <w:p>
@@ -395,25 +913,7 @@
         </w:numPr>
       </w:pPr>
       <w:r>
-        <w:t>Verificamos que se generó el archivo</w:t>
-      </w:r>
-    </w:p>
-    <w:p>
-      <w:pPr>
-        <w:ind w:left="360"/>
-      </w:pPr>
-    </w:p>
-    <w:p>
-      <w:pPr>
-        <w:pStyle w:val="Ttulo1"/>
-      </w:pPr>
-      <w:proofErr w:type="spellStart"/>
-      <w:r>
-        <w:t>CODIGO</w:t>
-      </w:r>
-      <w:proofErr w:type="spellEnd"/>
-      <w:r>
-        <w:t xml:space="preserve"> G DESDE IMAGEN</w:t>
+        <w:t>Lo ponemos dentro del plano</w:t>
       </w:r>
     </w:p>
     <w:p>
@@ -425,20 +925,86 @@
         </w:numPr>
       </w:pPr>
       <w:r>
-        <w:t xml:space="preserve">Importamos imagen </w:t>
-      </w:r>
-      <w:proofErr w:type="spellStart"/>
-      <w:r>
-        <w:t>Ctrl+I</w:t>
-      </w:r>
-      <w:proofErr w:type="spellEnd"/>
-    </w:p>
-    <w:p>
-      <w:pPr>
-        <w:pStyle w:val="Prrafodelista"/>
-        <w:numPr>
-          <w:ilvl w:val="0"/>
-          <w:numId w:val="1"/>
+        <w:t>Trayecto</w:t>
+      </w:r>
+    </w:p>
+    <w:p>
+      <w:pPr>
+        <w:pStyle w:val="Prrafodelista"/>
+        <w:numPr>
+          <w:ilvl w:val="0"/>
+          <w:numId w:val="3"/>
+        </w:numPr>
+      </w:pPr>
+      <w:proofErr w:type="spellStart"/>
+      <w:r>
+        <w:t>Vectorizar</w:t>
+      </w:r>
+      <w:proofErr w:type="spellEnd"/>
+      <w:r>
+        <w:t xml:space="preserve"> mapa de bits</w:t>
+      </w:r>
+    </w:p>
+    <w:p>
+      <w:pPr>
+        <w:pStyle w:val="Prrafodelista"/>
+        <w:numPr>
+          <w:ilvl w:val="1"/>
+          <w:numId w:val="3"/>
+        </w:numPr>
+      </w:pPr>
+      <w:r>
+        <w:lastRenderedPageBreak/>
+        <w:t>Activamos Colores</w:t>
+      </w:r>
+    </w:p>
+    <w:p>
+      <w:pPr>
+        <w:pStyle w:val="Prrafodelista"/>
+        <w:numPr>
+          <w:ilvl w:val="1"/>
+          <w:numId w:val="3"/>
+        </w:numPr>
+      </w:pPr>
+      <w:r>
+        <w:t xml:space="preserve">Deshabilitamos </w:t>
+      </w:r>
+      <w:proofErr w:type="spellStart"/>
+      <w:r>
+        <w:t>sueve</w:t>
+      </w:r>
+      <w:proofErr w:type="spellEnd"/>
+    </w:p>
+    <w:p>
+      <w:pPr>
+        <w:pStyle w:val="Prrafodelista"/>
+        <w:numPr>
+          <w:ilvl w:val="1"/>
+          <w:numId w:val="3"/>
+        </w:numPr>
+      </w:pPr>
+      <w:r>
+        <w:t>Activar eliminar color de fondo</w:t>
+      </w:r>
+    </w:p>
+    <w:p>
+      <w:pPr>
+        <w:pStyle w:val="Prrafodelista"/>
+        <w:numPr>
+          <w:ilvl w:val="1"/>
+          <w:numId w:val="3"/>
+        </w:numPr>
+      </w:pPr>
+      <w:r>
+        <w:t>Actualizar</w:t>
+      </w:r>
+    </w:p>
+    <w:p>
+      <w:pPr>
+        <w:pStyle w:val="Prrafodelista"/>
+        <w:numPr>
+          <w:ilvl w:val="1"/>
+          <w:numId w:val="3"/>
         </w:numPr>
       </w:pPr>
       <w:r>
@@ -450,1100 +1016,528 @@
         <w:pStyle w:val="Prrafodelista"/>
         <w:numPr>
           <w:ilvl w:val="0"/>
-          <w:numId w:val="1"/>
-        </w:numPr>
-      </w:pPr>
-      <w:r>
-        <w:t>Lo ponemos dentro del plano</w:t>
-      </w:r>
-    </w:p>
-    <w:p>
-      <w:pPr>
-        <w:pStyle w:val="Prrafodelista"/>
-        <w:numPr>
-          <w:ilvl w:val="0"/>
-          <w:numId w:val="1"/>
-        </w:numPr>
-      </w:pPr>
-      <w:r>
-        <w:lastRenderedPageBreak/>
-        <w:t>Trayecto</w:t>
-      </w:r>
-    </w:p>
-    <w:p>
-      <w:pPr>
-        <w:pStyle w:val="Prrafodelista"/>
-        <w:numPr>
-          <w:ilvl w:val="1"/>
-          <w:numId w:val="1"/>
-        </w:numPr>
-      </w:pPr>
-      <w:proofErr w:type="spellStart"/>
-      <w:r>
-        <w:t>Vectorizar</w:t>
-      </w:r>
-      <w:proofErr w:type="spellEnd"/>
-      <w:r>
-        <w:t xml:space="preserve"> mapa de bits </w:t>
-      </w:r>
-    </w:p>
-    <w:p>
-      <w:pPr>
-        <w:pStyle w:val="Prrafodelista"/>
-        <w:numPr>
-          <w:ilvl w:val="2"/>
-          <w:numId w:val="1"/>
-        </w:numPr>
-      </w:pPr>
-      <w:r>
-        <w:t>Aceptar</w:t>
-      </w:r>
-    </w:p>
-    <w:p>
-      <w:pPr>
-        <w:pStyle w:val="Prrafodelista"/>
-        <w:numPr>
-          <w:ilvl w:val="1"/>
-          <w:numId w:val="1"/>
-        </w:numPr>
-      </w:pPr>
-      <w:r>
-        <w:t>Eliminar la originar y nos quedamos con la que creamos en mapas de bits</w:t>
-      </w:r>
-    </w:p>
-    <w:p>
-      <w:pPr>
-        <w:pStyle w:val="Prrafodelista"/>
-        <w:numPr>
-          <w:ilvl w:val="0"/>
-          <w:numId w:val="1"/>
-        </w:numPr>
-      </w:pPr>
-      <w:r>
-        <w:t>Trayecto</w:t>
-      </w:r>
-    </w:p>
-    <w:p>
-      <w:pPr>
-        <w:pStyle w:val="Prrafodelista"/>
-        <w:numPr>
-          <w:ilvl w:val="1"/>
-          <w:numId w:val="1"/>
-        </w:numPr>
-      </w:pPr>
-      <w:r>
-        <w:t xml:space="preserve">Objeto a trayecto </w:t>
-      </w:r>
-    </w:p>
-    <w:p>
-      <w:pPr>
-        <w:pStyle w:val="Prrafodelista"/>
-        <w:numPr>
-          <w:ilvl w:val="0"/>
-          <w:numId w:val="1"/>
-        </w:numPr>
-      </w:pPr>
-      <w:r>
-        <w:t xml:space="preserve">Trayecto </w:t>
-      </w:r>
-    </w:p>
-    <w:p>
-      <w:pPr>
-        <w:pStyle w:val="Prrafodelista"/>
-        <w:numPr>
-          <w:ilvl w:val="1"/>
-          <w:numId w:val="1"/>
-        </w:numPr>
-      </w:pPr>
-      <w:proofErr w:type="spellStart"/>
-      <w:r>
-        <w:t>Desvio</w:t>
-      </w:r>
-      <w:proofErr w:type="spellEnd"/>
-      <w:r>
-        <w:t xml:space="preserve"> </w:t>
-      </w:r>
-      <w:proofErr w:type="spellStart"/>
-      <w:r>
-        <w:t>dinamico</w:t>
-      </w:r>
-      <w:proofErr w:type="spellEnd"/>
-    </w:p>
-    <w:p>
-      <w:pPr>
-        <w:pStyle w:val="Prrafodelista"/>
-        <w:numPr>
-          <w:ilvl w:val="0"/>
-          <w:numId w:val="1"/>
-        </w:numPr>
-      </w:pPr>
-      <w:proofErr w:type="spellStart"/>
-      <w:r>
-        <w:t>Extenciones</w:t>
-      </w:r>
-      <w:proofErr w:type="spellEnd"/>
-    </w:p>
-    <w:p>
-      <w:pPr>
-        <w:pStyle w:val="Prrafodelista"/>
-        <w:numPr>
-          <w:ilvl w:val="1"/>
-          <w:numId w:val="1"/>
-        </w:numPr>
-      </w:pPr>
-      <w:proofErr w:type="spellStart"/>
-      <w:r>
-        <w:t>Gcode</w:t>
-      </w:r>
-      <w:proofErr w:type="spellEnd"/>
-      <w:r>
-        <w:t xml:space="preserve"> Tools</w:t>
-      </w:r>
-    </w:p>
-    <w:p>
-      <w:pPr>
-        <w:pStyle w:val="Prrafodelista"/>
-        <w:numPr>
-          <w:ilvl w:val="2"/>
-          <w:numId w:val="1"/>
-        </w:numPr>
-      </w:pPr>
-      <w:r>
-        <w:t xml:space="preserve">Puntos de </w:t>
-      </w:r>
-      <w:proofErr w:type="spellStart"/>
-      <w:r>
-        <w:t>Orientacion</w:t>
-      </w:r>
-      <w:proofErr w:type="spellEnd"/>
-    </w:p>
-    <w:p>
-      <w:pPr>
-        <w:pStyle w:val="Prrafodelista"/>
-        <w:numPr>
-          <w:ilvl w:val="3"/>
-          <w:numId w:val="1"/>
-        </w:numPr>
-      </w:pPr>
-      <w:r>
-        <w:t>Dejamos la superficie en 0.00200</w:t>
-      </w:r>
-    </w:p>
-    <w:p>
-      <w:pPr>
-        <w:pStyle w:val="Prrafodelista"/>
-        <w:numPr>
-          <w:ilvl w:val="3"/>
-          <w:numId w:val="1"/>
-        </w:numPr>
-      </w:pPr>
-      <w:r>
-        <w:t>Unidades mm (milímetros)</w:t>
-      </w:r>
-    </w:p>
-    <w:p>
-      <w:pPr>
-        <w:pStyle w:val="Prrafodelista"/>
-        <w:numPr>
-          <w:ilvl w:val="0"/>
-          <w:numId w:val="1"/>
-        </w:numPr>
-      </w:pPr>
-      <w:r>
-        <w:t>Seleccionamos de nuevo el bits</w:t>
-      </w:r>
-    </w:p>
-    <w:p>
-      <w:pPr>
-        <w:pStyle w:val="Prrafodelista"/>
-        <w:numPr>
-          <w:ilvl w:val="0"/>
-          <w:numId w:val="1"/>
-        </w:numPr>
-      </w:pPr>
-      <w:proofErr w:type="spellStart"/>
-      <w:r>
-        <w:t>Extenciones</w:t>
-      </w:r>
-      <w:proofErr w:type="spellEnd"/>
-      <w:r>
-        <w:t xml:space="preserve"> </w:t>
-      </w:r>
-    </w:p>
-    <w:p>
-      <w:pPr>
-        <w:pStyle w:val="Prrafodelista"/>
-        <w:numPr>
-          <w:ilvl w:val="1"/>
-          <w:numId w:val="1"/>
-        </w:numPr>
-      </w:pPr>
-      <w:proofErr w:type="spellStart"/>
-      <w:r>
-        <w:t>GcodeToolss</w:t>
-      </w:r>
-      <w:proofErr w:type="spellEnd"/>
-    </w:p>
-    <w:p>
-      <w:pPr>
-        <w:pStyle w:val="Prrafodelista"/>
-        <w:numPr>
-          <w:ilvl w:val="2"/>
-          <w:numId w:val="1"/>
-        </w:numPr>
-      </w:pPr>
-      <w:r>
-        <w:t>Biblioteca de herramientas</w:t>
-      </w:r>
-    </w:p>
-    <w:p>
-      <w:pPr>
-        <w:pStyle w:val="Prrafodelista"/>
-        <w:numPr>
-          <w:ilvl w:val="3"/>
-          <w:numId w:val="1"/>
-        </w:numPr>
-      </w:pPr>
-      <w:proofErr w:type="spellStart"/>
-      <w:r>
-        <w:t>tieneCilindro</w:t>
-      </w:r>
-      <w:proofErr w:type="spellEnd"/>
-      <w:r>
-        <w:t xml:space="preserve"> porque es una fresa de calar (modificar el tipo de fresa)</w:t>
-      </w:r>
-    </w:p>
-    <w:p>
-      <w:pPr>
-        <w:pStyle w:val="Prrafodelista"/>
-        <w:numPr>
-          <w:ilvl w:val="3"/>
-          <w:numId w:val="1"/>
-        </w:numPr>
-      </w:pPr>
-      <w:r>
-        <w:t xml:space="preserve">Modificamos el diámetro a 3.2, el </w:t>
-      </w:r>
-      <w:proofErr w:type="spellStart"/>
-      <w:r>
-        <w:t>feet</w:t>
-      </w:r>
-      <w:proofErr w:type="spellEnd"/>
-      <w:r>
-        <w:t xml:space="preserve"> a 100.</w:t>
-      </w:r>
-    </w:p>
-    <w:p>
-      <w:pPr>
-        <w:pStyle w:val="Prrafodelista"/>
-        <w:numPr>
-          <w:ilvl w:val="3"/>
-          <w:numId w:val="1"/>
-        </w:numPr>
-      </w:pPr>
-      <w:r>
-        <w:t>Esta etiqueta verde la podemos mover a cualquier lado, son notas</w:t>
-      </w:r>
-    </w:p>
-    <w:p>
-      <w:pPr>
-        <w:pStyle w:val="Prrafodelista"/>
-        <w:numPr>
-          <w:ilvl w:val="0"/>
-          <w:numId w:val="1"/>
-        </w:numPr>
-      </w:pPr>
-      <w:r>
-        <w:t xml:space="preserve">Volvemos a seleccionar las </w:t>
-      </w:r>
-      <w:r>
-        <w:t xml:space="preserve">imagen de bits </w:t>
-      </w:r>
-      <w:r>
-        <w:t>con la herramienta (nodos de trayectoria)</w:t>
-      </w:r>
-    </w:p>
-    <w:p>
-      <w:pPr>
-        <w:pStyle w:val="Prrafodelista"/>
-        <w:numPr>
-          <w:ilvl w:val="1"/>
-          <w:numId w:val="1"/>
-        </w:numPr>
-      </w:pPr>
-      <w:proofErr w:type="spellStart"/>
-      <w:r>
-        <w:t>Extenciones</w:t>
-      </w:r>
-      <w:proofErr w:type="spellEnd"/>
-      <w:r>
-        <w:t xml:space="preserve"> </w:t>
-      </w:r>
-      <w:proofErr w:type="spellStart"/>
-      <w:r>
-        <w:t>GcodeTools</w:t>
-      </w:r>
-      <w:proofErr w:type="spellEnd"/>
-    </w:p>
-    <w:p>
-      <w:pPr>
-        <w:pStyle w:val="Prrafodelista"/>
-        <w:numPr>
-          <w:ilvl w:val="2"/>
-          <w:numId w:val="1"/>
-        </w:numPr>
-      </w:pPr>
-      <w:r>
-        <w:t xml:space="preserve">Trayecto a </w:t>
-      </w:r>
-      <w:proofErr w:type="spellStart"/>
-      <w:r>
-        <w:t>GCODE</w:t>
-      </w:r>
-      <w:proofErr w:type="spellEnd"/>
-    </w:p>
-    <w:p>
-      <w:pPr>
-        <w:pStyle w:val="Prrafodelista"/>
-        <w:numPr>
-          <w:ilvl w:val="3"/>
-          <w:numId w:val="1"/>
-        </w:numPr>
-      </w:pPr>
-      <w:r>
-        <w:t xml:space="preserve">En la pestaña preferencias indicamos la ruta de almacenaje del archivo </w:t>
-      </w:r>
-      <w:proofErr w:type="spellStart"/>
-      <w:r>
-        <w:t>ngc</w:t>
-      </w:r>
-      <w:proofErr w:type="spellEnd"/>
-    </w:p>
-    <w:p>
-      <w:pPr>
-        <w:pStyle w:val="Prrafodelista"/>
-        <w:numPr>
-          <w:ilvl w:val="3"/>
-          <w:numId w:val="1"/>
-        </w:numPr>
-      </w:pPr>
-      <w:r>
-        <w:t xml:space="preserve">Regresamos a la pestaña  TRAYECTO A </w:t>
-      </w:r>
-      <w:proofErr w:type="spellStart"/>
-      <w:r>
-        <w:t>GCODE</w:t>
-      </w:r>
-      <w:proofErr w:type="spellEnd"/>
-    </w:p>
-    <w:p>
-      <w:pPr>
-        <w:pStyle w:val="Prrafodelista"/>
-        <w:numPr>
-          <w:ilvl w:val="3"/>
-          <w:numId w:val="1"/>
-        </w:numPr>
-      </w:pPr>
-      <w:r>
-        <w:t xml:space="preserve">Aplicamos </w:t>
-      </w:r>
-    </w:p>
-    <w:p>
-      <w:pPr>
-        <w:pStyle w:val="Prrafodelista"/>
-        <w:numPr>
-          <w:ilvl w:val="3"/>
-          <w:numId w:val="1"/>
-        </w:numPr>
-      </w:pPr>
-      <w:r>
-        <w:t>Genera el archivo</w:t>
-      </w:r>
-    </w:p>
-    <w:p>
-      <w:pPr>
-        <w:pStyle w:val="Prrafodelista"/>
-        <w:numPr>
-          <w:ilvl w:val="0"/>
-          <w:numId w:val="1"/>
-        </w:numPr>
-      </w:pPr>
-      <w:r>
-        <w:t>Verificamos que se generó el archivo</w:t>
-      </w:r>
-      <w:r>
-        <w:t>.</w:t>
-      </w:r>
-    </w:p>
-    <w:p/>
-    <w:p>
-      <w:pPr>
-        <w:pStyle w:val="Ttulo1"/>
-      </w:pPr>
-      <w:r>
-        <w:t>QUITAR COLOR A IMAGEN</w:t>
-      </w:r>
-    </w:p>
-    <w:p>
-      <w:pPr>
-        <w:pStyle w:val="Prrafodelista"/>
-        <w:numPr>
-          <w:ilvl w:val="0"/>
-          <w:numId w:val="1"/>
-        </w:numPr>
-      </w:pPr>
-      <w:r>
-        <w:t xml:space="preserve">Importamos imagen </w:t>
-      </w:r>
-      <w:proofErr w:type="spellStart"/>
-      <w:r>
-        <w:t>Ctrl+I</w:t>
-      </w:r>
-      <w:proofErr w:type="spellEnd"/>
-    </w:p>
-    <w:p>
-      <w:pPr>
-        <w:pStyle w:val="Prrafodelista"/>
-        <w:numPr>
-          <w:ilvl w:val="0"/>
-          <w:numId w:val="1"/>
-        </w:numPr>
-      </w:pPr>
-      <w:r>
-        <w:t>Aceptamos</w:t>
-      </w:r>
-    </w:p>
-    <w:p>
-      <w:pPr>
-        <w:pStyle w:val="Prrafodelista"/>
-        <w:numPr>
-          <w:ilvl w:val="0"/>
-          <w:numId w:val="1"/>
-        </w:numPr>
-      </w:pPr>
-      <w:r>
-        <w:t>Lo ponemos dentro del plano</w:t>
-      </w:r>
-    </w:p>
-    <w:p>
-      <w:pPr>
-        <w:pStyle w:val="Prrafodelista"/>
-        <w:numPr>
-          <w:ilvl w:val="0"/>
-          <w:numId w:val="1"/>
-        </w:numPr>
-      </w:pPr>
-      <w:r>
-        <w:t>Trayecto</w:t>
-      </w:r>
-    </w:p>
-    <w:p>
-      <w:pPr>
-        <w:pStyle w:val="Prrafodelista"/>
-        <w:numPr>
-          <w:ilvl w:val="0"/>
           <w:numId w:val="3"/>
         </w:numPr>
       </w:pPr>
-      <w:proofErr w:type="spellStart"/>
-      <w:r>
-        <w:t>Vectorizar</w:t>
-      </w:r>
-      <w:proofErr w:type="spellEnd"/>
-      <w:r>
-        <w:t xml:space="preserve"> mapa de bits</w:t>
-      </w:r>
-    </w:p>
-    <w:p>
-      <w:pPr>
-        <w:pStyle w:val="Prrafodelista"/>
-        <w:numPr>
-          <w:ilvl w:val="1"/>
-          <w:numId w:val="3"/>
-        </w:numPr>
-      </w:pPr>
-      <w:r>
-        <w:t>Activamos Colores</w:t>
-      </w:r>
-    </w:p>
-    <w:p>
-      <w:pPr>
-        <w:pStyle w:val="Prrafodelista"/>
-        <w:numPr>
-          <w:ilvl w:val="1"/>
-          <w:numId w:val="3"/>
-        </w:numPr>
-      </w:pPr>
-      <w:r>
-        <w:lastRenderedPageBreak/>
-        <w:t xml:space="preserve">Deshabilitamos </w:t>
-      </w:r>
-      <w:proofErr w:type="spellStart"/>
-      <w:r>
-        <w:t>sueve</w:t>
-      </w:r>
-      <w:proofErr w:type="spellEnd"/>
-    </w:p>
-    <w:p>
-      <w:pPr>
-        <w:pStyle w:val="Prrafodelista"/>
-        <w:numPr>
-          <w:ilvl w:val="1"/>
-          <w:numId w:val="3"/>
-        </w:numPr>
-      </w:pPr>
-      <w:r>
-        <w:t>Activar eliminar color de fondo</w:t>
-      </w:r>
-    </w:p>
-    <w:p>
-      <w:pPr>
-        <w:pStyle w:val="Prrafodelista"/>
-        <w:numPr>
-          <w:ilvl w:val="1"/>
-          <w:numId w:val="3"/>
-        </w:numPr>
-      </w:pPr>
-      <w:r>
-        <w:t>Actualizar</w:t>
-      </w:r>
-    </w:p>
-    <w:p>
-      <w:pPr>
-        <w:pStyle w:val="Prrafodelista"/>
-        <w:numPr>
-          <w:ilvl w:val="1"/>
-          <w:numId w:val="3"/>
-        </w:numPr>
-      </w:pPr>
-      <w:r>
-        <w:t>Aceptamos</w:t>
-      </w:r>
-    </w:p>
-    <w:p>
-      <w:pPr>
-        <w:pStyle w:val="Prrafodelista"/>
-        <w:numPr>
-          <w:ilvl w:val="0"/>
-          <w:numId w:val="3"/>
-        </w:numPr>
-      </w:pPr>
-      <w:r>
-        <w:t>Eliminamos la original</w:t>
-      </w:r>
-    </w:p>
-    <w:p>
-      <w:pPr>
-        <w:pStyle w:val="Prrafodelista"/>
-        <w:numPr>
-          <w:ilvl w:val="0"/>
-          <w:numId w:val="3"/>
-        </w:numPr>
-      </w:pPr>
-      <w:r>
-        <w:t>Objeto</w:t>
-      </w:r>
-    </w:p>
-    <w:p>
-      <w:pPr>
-        <w:pStyle w:val="Prrafodelista"/>
-        <w:numPr>
-          <w:ilvl w:val="1"/>
-          <w:numId w:val="3"/>
-        </w:numPr>
-      </w:pPr>
-      <w:r>
-        <w:t>Desagrupar</w:t>
-      </w:r>
-    </w:p>
-    <w:p>
-      <w:pPr>
-        <w:pStyle w:val="Prrafodelista"/>
-        <w:numPr>
-          <w:ilvl w:val="1"/>
-          <w:numId w:val="3"/>
-        </w:numPr>
-      </w:pPr>
-      <w:r>
-        <w:t>Seleccionamos color por color y lo quitamos</w:t>
-      </w:r>
-    </w:p>
-    <w:p>
-      <w:pPr>
-        <w:pStyle w:val="Prrafodelista"/>
-        <w:numPr>
-          <w:ilvl w:val="1"/>
-          <w:numId w:val="3"/>
-        </w:numPr>
-      </w:pPr>
-      <w:r>
-        <w:t>Nos quedamos solo con el color negro de los bordes</w:t>
-      </w:r>
-    </w:p>
-    <w:p/>
-    <w:p>
-      <w:pPr>
-        <w:pStyle w:val="Ttulo1"/>
-      </w:pPr>
-      <w:r>
-        <w:t xml:space="preserve">Rellenar imagen </w:t>
-      </w:r>
-    </w:p>
-    <w:p>
-      <w:pPr>
-        <w:pStyle w:val="Prrafodelista"/>
-        <w:numPr>
-          <w:ilvl w:val="0"/>
-          <w:numId w:val="4"/>
-        </w:numPr>
-      </w:pPr>
-      <w:r>
-        <w:t>Importamos imagen</w:t>
-      </w:r>
-    </w:p>
-    <w:p>
-      <w:pPr>
-        <w:pStyle w:val="Prrafodelista"/>
-        <w:numPr>
-          <w:ilvl w:val="0"/>
-          <w:numId w:val="4"/>
-        </w:numPr>
-      </w:pPr>
-      <w:r>
-        <w:t>Trayecto</w:t>
-      </w:r>
-    </w:p>
-    <w:p>
-      <w:pPr>
-        <w:pStyle w:val="Prrafodelista"/>
-        <w:numPr>
-          <w:ilvl w:val="1"/>
-          <w:numId w:val="4"/>
-        </w:numPr>
-      </w:pPr>
-      <w:proofErr w:type="spellStart"/>
-      <w:r>
-        <w:t>Vectorizar</w:t>
-      </w:r>
-      <w:proofErr w:type="spellEnd"/>
-      <w:r>
-        <w:t xml:space="preserve"> mapa de bits</w:t>
-      </w:r>
-    </w:p>
-    <w:p>
-      <w:pPr>
-        <w:pStyle w:val="Prrafodelista"/>
-        <w:numPr>
-          <w:ilvl w:val="1"/>
-          <w:numId w:val="4"/>
-        </w:numPr>
-      </w:pPr>
-      <w:r>
-        <w:t>Actualizar</w:t>
-      </w:r>
-    </w:p>
-    <w:p>
-      <w:pPr>
-        <w:pStyle w:val="Prrafodelista"/>
-        <w:numPr>
-          <w:ilvl w:val="1"/>
-          <w:numId w:val="4"/>
-        </w:numPr>
-      </w:pPr>
-      <w:r>
-        <w:t>Aceptar</w:t>
-      </w:r>
-    </w:p>
-    <w:p>
-      <w:pPr>
-        <w:pStyle w:val="Prrafodelista"/>
-        <w:numPr>
-          <w:ilvl w:val="1"/>
-          <w:numId w:val="4"/>
-        </w:numPr>
-      </w:pPr>
-      <w:r>
-        <w:t>Eliminar original</w:t>
-      </w:r>
-    </w:p>
-    <w:p>
-      <w:pPr>
-        <w:pStyle w:val="Prrafodelista"/>
-        <w:numPr>
-          <w:ilvl w:val="0"/>
-          <w:numId w:val="4"/>
-        </w:numPr>
-      </w:pPr>
-      <w:r>
-        <w:t>Ver</w:t>
-      </w:r>
-    </w:p>
-    <w:p>
-      <w:pPr>
-        <w:pStyle w:val="Prrafodelista"/>
-        <w:numPr>
-          <w:ilvl w:val="1"/>
-          <w:numId w:val="4"/>
-        </w:numPr>
-      </w:pPr>
-      <w:r>
-        <w:t>Modo visualización</w:t>
-      </w:r>
-    </w:p>
-    <w:p>
-      <w:pPr>
-        <w:pStyle w:val="Prrafodelista"/>
-        <w:numPr>
-          <w:ilvl w:val="2"/>
-          <w:numId w:val="4"/>
-        </w:numPr>
-      </w:pPr>
-      <w:r>
-        <w:t>Contorno</w:t>
-      </w:r>
-    </w:p>
-    <w:p>
-      <w:pPr>
-        <w:pStyle w:val="Prrafodelista"/>
-        <w:numPr>
-          <w:ilvl w:val="0"/>
-          <w:numId w:val="4"/>
-        </w:numPr>
-      </w:pPr>
-      <w:r>
-        <w:t>Seleccionamos</w:t>
-      </w:r>
-    </w:p>
-    <w:p>
-      <w:pPr>
-        <w:pStyle w:val="Prrafodelista"/>
-        <w:numPr>
-          <w:ilvl w:val="0"/>
-          <w:numId w:val="4"/>
-        </w:numPr>
-      </w:pPr>
-      <w:r>
-        <w:t>Trayecto</w:t>
-      </w:r>
-    </w:p>
-    <w:p>
-      <w:pPr>
-        <w:pStyle w:val="Prrafodelista"/>
-        <w:numPr>
-          <w:ilvl w:val="1"/>
-          <w:numId w:val="4"/>
-        </w:numPr>
-      </w:pPr>
-      <w:r>
-        <w:t>Simplificar</w:t>
-      </w:r>
-    </w:p>
-    <w:p>
-      <w:pPr>
-        <w:pStyle w:val="Prrafodelista"/>
-        <w:numPr>
-          <w:ilvl w:val="0"/>
-          <w:numId w:val="4"/>
-        </w:numPr>
-      </w:pPr>
-      <w:r>
-        <w:t>Ver</w:t>
-      </w:r>
-    </w:p>
-    <w:p>
-      <w:pPr>
-        <w:pStyle w:val="Prrafodelista"/>
-        <w:numPr>
-          <w:ilvl w:val="1"/>
-          <w:numId w:val="4"/>
-        </w:numPr>
-      </w:pPr>
-      <w:proofErr w:type="spellStart"/>
-      <w:r>
-        <w:t>Modeo</w:t>
-      </w:r>
-      <w:proofErr w:type="spellEnd"/>
-      <w:r>
-        <w:t xml:space="preserve"> de visualización</w:t>
-      </w:r>
-    </w:p>
-    <w:p>
-      <w:pPr>
-        <w:pStyle w:val="Prrafodelista"/>
-        <w:numPr>
-          <w:ilvl w:val="2"/>
-          <w:numId w:val="4"/>
-        </w:numPr>
-      </w:pPr>
-      <w:r>
-        <w:t>Normal</w:t>
-      </w:r>
-    </w:p>
-    <w:p>
-      <w:pPr>
-        <w:pStyle w:val="Prrafodelista"/>
-        <w:numPr>
-          <w:ilvl w:val="0"/>
-          <w:numId w:val="4"/>
-        </w:numPr>
-      </w:pPr>
-      <w:r>
-        <w:t>Objeto</w:t>
-      </w:r>
-    </w:p>
-    <w:p>
-      <w:pPr>
-        <w:pStyle w:val="Prrafodelista"/>
-        <w:numPr>
-          <w:ilvl w:val="1"/>
-          <w:numId w:val="4"/>
-        </w:numPr>
-      </w:pPr>
-      <w:r>
-        <w:t>Relleno y borde</w:t>
-      </w:r>
-    </w:p>
-    <w:p>
-      <w:pPr>
-        <w:pStyle w:val="Prrafodelista"/>
-        <w:numPr>
-          <w:ilvl w:val="2"/>
-          <w:numId w:val="4"/>
-        </w:numPr>
-      </w:pPr>
-      <w:r>
-        <w:t>Relleno lo quitas</w:t>
-      </w:r>
-    </w:p>
-    <w:p>
-      <w:pPr>
-        <w:pStyle w:val="Prrafodelista"/>
-        <w:numPr>
-          <w:ilvl w:val="2"/>
-          <w:numId w:val="4"/>
-        </w:numPr>
-      </w:pPr>
-      <w:r>
-        <w:t>Color de trazo +***</w:t>
-      </w:r>
-    </w:p>
-    <w:p>
-      <w:pPr>
-        <w:pStyle w:val="Prrafodelista"/>
-        <w:numPr>
-          <w:ilvl w:val="2"/>
-          <w:numId w:val="4"/>
-        </w:numPr>
-      </w:pPr>
-      <w:r>
-        <w:t>Estilo de trazo lo dejamos in</w:t>
-      </w:r>
-    </w:p>
-    <w:p>
-      <w:pPr>
-        <w:pStyle w:val="Prrafodelista"/>
-        <w:numPr>
-          <w:ilvl w:val="2"/>
-          <w:numId w:val="4"/>
-        </w:numPr>
-      </w:pPr>
-      <w:r>
-        <w:t>En ancho del trazo lo dejamos en 0.050</w:t>
-      </w:r>
-    </w:p>
-    <w:p>
-      <w:pPr>
-        <w:pStyle w:val="Prrafodelista"/>
-        <w:numPr>
-          <w:ilvl w:val="2"/>
-          <w:numId w:val="4"/>
-        </w:numPr>
-      </w:pPr>
-      <w:r>
-        <w:t>Cerramos</w:t>
-      </w:r>
-    </w:p>
-    <w:p>
-      <w:pPr>
-        <w:pStyle w:val="Prrafodelista"/>
-        <w:numPr>
-          <w:ilvl w:val="0"/>
-          <w:numId w:val="4"/>
-        </w:numPr>
-      </w:pPr>
-      <w:proofErr w:type="spellStart"/>
-      <w:r>
-        <w:t>Clik</w:t>
-      </w:r>
-      <w:proofErr w:type="spellEnd"/>
-      <w:r>
-        <w:t xml:space="preserve"> derecho </w:t>
-      </w:r>
-    </w:p>
-    <w:p>
-      <w:pPr>
-        <w:pStyle w:val="Prrafodelista"/>
-        <w:numPr>
-          <w:ilvl w:val="0"/>
-          <w:numId w:val="4"/>
-        </w:numPr>
-      </w:pPr>
-      <w:r>
-        <w:t>Duplicar</w:t>
-      </w:r>
-    </w:p>
-    <w:p>
-      <w:pPr>
-        <w:pStyle w:val="Prrafodelista"/>
-        <w:numPr>
-          <w:ilvl w:val="0"/>
-          <w:numId w:val="4"/>
-        </w:numPr>
-      </w:pPr>
-      <w:r>
-        <w:t>Trayecto</w:t>
-      </w:r>
-    </w:p>
-    <w:p>
-      <w:pPr>
-        <w:pStyle w:val="Prrafodelista"/>
-        <w:numPr>
-          <w:ilvl w:val="1"/>
-          <w:numId w:val="4"/>
-        </w:numPr>
-      </w:pPr>
-      <w:r>
-        <w:t>Reducir</w:t>
-      </w:r>
-    </w:p>
-    <w:p>
-      <w:pPr>
-        <w:pStyle w:val="Prrafodelista"/>
-        <w:numPr>
-          <w:ilvl w:val="0"/>
-          <w:numId w:val="4"/>
-        </w:numPr>
-      </w:pPr>
-      <w:r>
-        <w:t>Replicamos varias veces el estos pasos para que se rellene pero de menor forma</w:t>
-      </w:r>
-    </w:p>
-    <w:p>
-      <w:pPr>
-        <w:pStyle w:val="Prrafodelista"/>
-        <w:numPr>
-          <w:ilvl w:val="1"/>
-          <w:numId w:val="4"/>
-        </w:numPr>
-      </w:pPr>
-      <w:proofErr w:type="spellStart"/>
-      <w:r>
-        <w:t>CTRL+D</w:t>
-      </w:r>
-      <w:proofErr w:type="spellEnd"/>
-    </w:p>
-    <w:p>
-      <w:pPr>
-        <w:pStyle w:val="Prrafodelista"/>
-        <w:numPr>
-          <w:ilvl w:val="1"/>
-          <w:numId w:val="4"/>
-        </w:numPr>
-      </w:pPr>
-      <w:proofErr w:type="spellStart"/>
-      <w:r>
-        <w:lastRenderedPageBreak/>
-        <w:t>CTRL+9</w:t>
-      </w:r>
-      <w:proofErr w:type="spellEnd"/>
-    </w:p>
-    <w:p>
-      <w:pPr>
-        <w:pStyle w:val="Prrafodelista"/>
-        <w:numPr>
-          <w:ilvl w:val="0"/>
-          <w:numId w:val="4"/>
-        </w:numPr>
-      </w:pPr>
-      <w:r>
-        <w:t>Ver</w:t>
-      </w:r>
-    </w:p>
-    <w:p>
-      <w:pPr>
-        <w:pStyle w:val="Prrafodelista"/>
-        <w:numPr>
-          <w:ilvl w:val="1"/>
-          <w:numId w:val="4"/>
-        </w:numPr>
-      </w:pPr>
-      <w:r>
-        <w:t xml:space="preserve">Modo de </w:t>
-      </w:r>
-      <w:proofErr w:type="spellStart"/>
-      <w:r>
-        <w:t>viauslizacion</w:t>
-      </w:r>
-      <w:proofErr w:type="spellEnd"/>
-    </w:p>
-    <w:p>
-      <w:pPr>
-        <w:pStyle w:val="Prrafodelista"/>
-        <w:numPr>
-          <w:ilvl w:val="2"/>
-          <w:numId w:val="4"/>
-        </w:numPr>
-      </w:pPr>
-      <w:r>
-        <w:t>Contorno</w:t>
-      </w:r>
-    </w:p>
-    <w:p>
-      <w:pPr>
-        <w:pStyle w:val="Prrafodelista"/>
-        <w:numPr>
-          <w:ilvl w:val="2"/>
-          <w:numId w:val="4"/>
-        </w:numPr>
-      </w:pPr>
-      <w:r>
-        <w:t xml:space="preserve">Ya debe de quedar con </w:t>
-      </w:r>
-      <w:proofErr w:type="spellStart"/>
-      <w:r>
-        <w:t>kas</w:t>
-      </w:r>
-      <w:proofErr w:type="spellEnd"/>
-      <w:r>
-        <w:t xml:space="preserve"> </w:t>
-      </w:r>
-      <w:proofErr w:type="spellStart"/>
-      <w:r>
-        <w:t>lines</w:t>
-      </w:r>
-      <w:proofErr w:type="spellEnd"/>
-      <w:r>
-        <w:t xml:space="preserve"> donde pasara la </w:t>
-      </w:r>
-      <w:proofErr w:type="spellStart"/>
-      <w:r>
-        <w:t>cnd</w:t>
-      </w:r>
-      <w:proofErr w:type="spellEnd"/>
-    </w:p>
-    <w:p>
-      <w:pPr>
-        <w:pStyle w:val="Prrafodelista"/>
-        <w:numPr>
-          <w:ilvl w:val="0"/>
-          <w:numId w:val="4"/>
-        </w:numPr>
-      </w:pPr>
-      <w:r>
-        <w:t>Seleccionamos los vectores.</w:t>
+      <w:r>
+        <w:t>Eliminam</w:t>
       </w:r>
       <w:bookmarkStart w:id="0" w:name="_GoBack"/>
       <w:bookmarkEnd w:id="0"/>
+      <w:r>
+        <w:t>os la original</w:t>
+      </w:r>
+    </w:p>
+    <w:p>
+      <w:pPr>
+        <w:pStyle w:val="Prrafodelista"/>
+        <w:numPr>
+          <w:ilvl w:val="0"/>
+          <w:numId w:val="3"/>
+        </w:numPr>
+      </w:pPr>
+      <w:r>
+        <w:t>Objeto</w:t>
+      </w:r>
+    </w:p>
+    <w:p>
+      <w:pPr>
+        <w:pStyle w:val="Prrafodelista"/>
+        <w:numPr>
+          <w:ilvl w:val="1"/>
+          <w:numId w:val="3"/>
+        </w:numPr>
+      </w:pPr>
+      <w:r>
+        <w:t>Desagrupar</w:t>
+      </w:r>
+    </w:p>
+    <w:p>
+      <w:pPr>
+        <w:pStyle w:val="Prrafodelista"/>
+        <w:numPr>
+          <w:ilvl w:val="1"/>
+          <w:numId w:val="3"/>
+        </w:numPr>
+      </w:pPr>
+      <w:r>
+        <w:t>Seleccionamos color por color y lo quitamos</w:t>
+      </w:r>
+    </w:p>
+    <w:p>
+      <w:pPr>
+        <w:pStyle w:val="Prrafodelista"/>
+        <w:numPr>
+          <w:ilvl w:val="1"/>
+          <w:numId w:val="3"/>
+        </w:numPr>
+      </w:pPr>
+      <w:r>
+        <w:t>Nos quedamos solo con el color negro de los bordes</w:t>
+      </w:r>
+    </w:p>
+    <w:p/>
+    <w:p>
+      <w:pPr>
+        <w:pStyle w:val="Ttulo1"/>
+      </w:pPr>
+      <w:r>
+        <w:t xml:space="preserve">Rellenar imagen </w:t>
+      </w:r>
+    </w:p>
+    <w:p>
+      <w:pPr>
+        <w:pStyle w:val="Prrafodelista"/>
+        <w:numPr>
+          <w:ilvl w:val="0"/>
+          <w:numId w:val="4"/>
+        </w:numPr>
+      </w:pPr>
+      <w:r>
+        <w:t>Importamos imagen</w:t>
+      </w:r>
+    </w:p>
+    <w:p>
+      <w:pPr>
+        <w:pStyle w:val="Prrafodelista"/>
+        <w:numPr>
+          <w:ilvl w:val="0"/>
+          <w:numId w:val="4"/>
+        </w:numPr>
+      </w:pPr>
+      <w:r>
+        <w:t>Trayecto</w:t>
+      </w:r>
+    </w:p>
+    <w:p>
+      <w:pPr>
+        <w:pStyle w:val="Prrafodelista"/>
+        <w:numPr>
+          <w:ilvl w:val="1"/>
+          <w:numId w:val="4"/>
+        </w:numPr>
+      </w:pPr>
+      <w:proofErr w:type="spellStart"/>
+      <w:r>
+        <w:t>Vectorizar</w:t>
+      </w:r>
+      <w:proofErr w:type="spellEnd"/>
+      <w:r>
+        <w:t xml:space="preserve"> mapa de bits</w:t>
+      </w:r>
+    </w:p>
+    <w:p>
+      <w:pPr>
+        <w:pStyle w:val="Prrafodelista"/>
+        <w:numPr>
+          <w:ilvl w:val="1"/>
+          <w:numId w:val="4"/>
+        </w:numPr>
+      </w:pPr>
+      <w:r>
+        <w:t>Actualizar</w:t>
+      </w:r>
+    </w:p>
+    <w:p>
+      <w:pPr>
+        <w:pStyle w:val="Prrafodelista"/>
+        <w:numPr>
+          <w:ilvl w:val="1"/>
+          <w:numId w:val="4"/>
+        </w:numPr>
+      </w:pPr>
+      <w:r>
+        <w:t>Aceptar</w:t>
+      </w:r>
+    </w:p>
+    <w:p>
+      <w:pPr>
+        <w:pStyle w:val="Prrafodelista"/>
+        <w:numPr>
+          <w:ilvl w:val="1"/>
+          <w:numId w:val="4"/>
+        </w:numPr>
+      </w:pPr>
+      <w:r>
+        <w:t>Eliminar original</w:t>
+      </w:r>
+    </w:p>
+    <w:p>
+      <w:pPr>
+        <w:pStyle w:val="Prrafodelista"/>
+        <w:numPr>
+          <w:ilvl w:val="0"/>
+          <w:numId w:val="4"/>
+        </w:numPr>
+      </w:pPr>
+      <w:r>
+        <w:t>Ver</w:t>
+      </w:r>
+    </w:p>
+    <w:p>
+      <w:pPr>
+        <w:pStyle w:val="Prrafodelista"/>
+        <w:numPr>
+          <w:ilvl w:val="1"/>
+          <w:numId w:val="4"/>
+        </w:numPr>
+      </w:pPr>
+      <w:r>
+        <w:t>Modo visualización</w:t>
+      </w:r>
+    </w:p>
+    <w:p>
+      <w:pPr>
+        <w:pStyle w:val="Prrafodelista"/>
+        <w:numPr>
+          <w:ilvl w:val="2"/>
+          <w:numId w:val="4"/>
+        </w:numPr>
+      </w:pPr>
+      <w:r>
+        <w:t>Contorno</w:t>
+      </w:r>
+    </w:p>
+    <w:p>
+      <w:pPr>
+        <w:pStyle w:val="Prrafodelista"/>
+        <w:numPr>
+          <w:ilvl w:val="0"/>
+          <w:numId w:val="4"/>
+        </w:numPr>
+      </w:pPr>
+      <w:r>
+        <w:t>Seleccionamos</w:t>
+      </w:r>
+    </w:p>
+    <w:p>
+      <w:pPr>
+        <w:pStyle w:val="Prrafodelista"/>
+        <w:numPr>
+          <w:ilvl w:val="0"/>
+          <w:numId w:val="4"/>
+        </w:numPr>
+      </w:pPr>
+      <w:r>
+        <w:t>Trayecto</w:t>
+      </w:r>
+    </w:p>
+    <w:p>
+      <w:pPr>
+        <w:pStyle w:val="Prrafodelista"/>
+        <w:numPr>
+          <w:ilvl w:val="1"/>
+          <w:numId w:val="4"/>
+        </w:numPr>
+      </w:pPr>
+      <w:r>
+        <w:t>Simplificar</w:t>
+      </w:r>
+    </w:p>
+    <w:p>
+      <w:pPr>
+        <w:pStyle w:val="Prrafodelista"/>
+        <w:numPr>
+          <w:ilvl w:val="0"/>
+          <w:numId w:val="4"/>
+        </w:numPr>
+      </w:pPr>
+      <w:r>
+        <w:t>Ver</w:t>
+      </w:r>
+    </w:p>
+    <w:p>
+      <w:pPr>
+        <w:pStyle w:val="Prrafodelista"/>
+        <w:numPr>
+          <w:ilvl w:val="1"/>
+          <w:numId w:val="4"/>
+        </w:numPr>
+      </w:pPr>
+      <w:proofErr w:type="spellStart"/>
+      <w:r>
+        <w:t>Modeo</w:t>
+      </w:r>
+      <w:proofErr w:type="spellEnd"/>
+      <w:r>
+        <w:t xml:space="preserve"> de visualización</w:t>
+      </w:r>
+    </w:p>
+    <w:p>
+      <w:pPr>
+        <w:pStyle w:val="Prrafodelista"/>
+        <w:numPr>
+          <w:ilvl w:val="2"/>
+          <w:numId w:val="4"/>
+        </w:numPr>
+      </w:pPr>
+      <w:r>
+        <w:t>Normal</w:t>
+      </w:r>
+    </w:p>
+    <w:p>
+      <w:pPr>
+        <w:pStyle w:val="Prrafodelista"/>
+        <w:numPr>
+          <w:ilvl w:val="0"/>
+          <w:numId w:val="4"/>
+        </w:numPr>
+      </w:pPr>
+      <w:r>
+        <w:t>Objeto</w:t>
+      </w:r>
+    </w:p>
+    <w:p>
+      <w:pPr>
+        <w:pStyle w:val="Prrafodelista"/>
+        <w:numPr>
+          <w:ilvl w:val="1"/>
+          <w:numId w:val="4"/>
+        </w:numPr>
+      </w:pPr>
+      <w:r>
+        <w:t>Relleno y borde</w:t>
+      </w:r>
+    </w:p>
+    <w:p>
+      <w:pPr>
+        <w:pStyle w:val="Prrafodelista"/>
+        <w:numPr>
+          <w:ilvl w:val="2"/>
+          <w:numId w:val="4"/>
+        </w:numPr>
+      </w:pPr>
+      <w:r>
+        <w:t>Relleno lo quitas</w:t>
+      </w:r>
+    </w:p>
+    <w:p>
+      <w:pPr>
+        <w:pStyle w:val="Prrafodelista"/>
+        <w:numPr>
+          <w:ilvl w:val="2"/>
+          <w:numId w:val="4"/>
+        </w:numPr>
+      </w:pPr>
+      <w:r>
+        <w:t>Color de trazo +***</w:t>
+      </w:r>
+    </w:p>
+    <w:p>
+      <w:pPr>
+        <w:pStyle w:val="Prrafodelista"/>
+        <w:numPr>
+          <w:ilvl w:val="2"/>
+          <w:numId w:val="4"/>
+        </w:numPr>
+      </w:pPr>
+      <w:r>
+        <w:t>Estilo de trazo lo dejamos in</w:t>
+      </w:r>
+    </w:p>
+    <w:p>
+      <w:pPr>
+        <w:pStyle w:val="Prrafodelista"/>
+        <w:numPr>
+          <w:ilvl w:val="2"/>
+          <w:numId w:val="4"/>
+        </w:numPr>
+      </w:pPr>
+      <w:r>
+        <w:t>En ancho del trazo lo dejamos en 0.050</w:t>
+      </w:r>
+    </w:p>
+    <w:p>
+      <w:pPr>
+        <w:pStyle w:val="Prrafodelista"/>
+        <w:numPr>
+          <w:ilvl w:val="2"/>
+          <w:numId w:val="4"/>
+        </w:numPr>
+      </w:pPr>
+      <w:r>
+        <w:t>Cerramos</w:t>
+      </w:r>
+    </w:p>
+    <w:p>
+      <w:pPr>
+        <w:pStyle w:val="Prrafodelista"/>
+        <w:numPr>
+          <w:ilvl w:val="0"/>
+          <w:numId w:val="4"/>
+        </w:numPr>
+      </w:pPr>
+      <w:proofErr w:type="spellStart"/>
+      <w:r>
+        <w:t>Clik</w:t>
+      </w:r>
+      <w:proofErr w:type="spellEnd"/>
+      <w:r>
+        <w:t xml:space="preserve"> derecho </w:t>
+      </w:r>
+    </w:p>
+    <w:p>
+      <w:pPr>
+        <w:pStyle w:val="Prrafodelista"/>
+        <w:numPr>
+          <w:ilvl w:val="0"/>
+          <w:numId w:val="4"/>
+        </w:numPr>
+      </w:pPr>
+      <w:r>
+        <w:t>Duplicar</w:t>
+      </w:r>
+    </w:p>
+    <w:p>
+      <w:pPr>
+        <w:pStyle w:val="Prrafodelista"/>
+        <w:numPr>
+          <w:ilvl w:val="0"/>
+          <w:numId w:val="4"/>
+        </w:numPr>
+      </w:pPr>
+      <w:r>
+        <w:t>Trayecto</w:t>
+      </w:r>
+    </w:p>
+    <w:p>
+      <w:pPr>
+        <w:pStyle w:val="Prrafodelista"/>
+        <w:numPr>
+          <w:ilvl w:val="1"/>
+          <w:numId w:val="4"/>
+        </w:numPr>
+      </w:pPr>
+      <w:r>
+        <w:t>Reducir</w:t>
+      </w:r>
+    </w:p>
+    <w:p>
+      <w:pPr>
+        <w:pStyle w:val="Prrafodelista"/>
+        <w:numPr>
+          <w:ilvl w:val="0"/>
+          <w:numId w:val="4"/>
+        </w:numPr>
+      </w:pPr>
+      <w:r>
+        <w:t>Replicamos varias veces el estos pasos para que se rellene pero de menor forma</w:t>
+      </w:r>
+    </w:p>
+    <w:p>
+      <w:pPr>
+        <w:pStyle w:val="Prrafodelista"/>
+        <w:numPr>
+          <w:ilvl w:val="1"/>
+          <w:numId w:val="4"/>
+        </w:numPr>
+      </w:pPr>
+      <w:proofErr w:type="spellStart"/>
+      <w:r>
+        <w:lastRenderedPageBreak/>
+        <w:t>CTRL+D</w:t>
+      </w:r>
+      <w:proofErr w:type="spellEnd"/>
+    </w:p>
+    <w:p>
+      <w:pPr>
+        <w:pStyle w:val="Prrafodelista"/>
+        <w:numPr>
+          <w:ilvl w:val="1"/>
+          <w:numId w:val="4"/>
+        </w:numPr>
+      </w:pPr>
+      <w:proofErr w:type="spellStart"/>
+      <w:r>
+        <w:t>CTRL+9</w:t>
+      </w:r>
+      <w:proofErr w:type="spellEnd"/>
+    </w:p>
+    <w:p>
+      <w:pPr>
+        <w:pStyle w:val="Prrafodelista"/>
+        <w:numPr>
+          <w:ilvl w:val="0"/>
+          <w:numId w:val="4"/>
+        </w:numPr>
+      </w:pPr>
+      <w:r>
+        <w:t>Ver</w:t>
+      </w:r>
+    </w:p>
+    <w:p>
+      <w:pPr>
+        <w:pStyle w:val="Prrafodelista"/>
+        <w:numPr>
+          <w:ilvl w:val="1"/>
+          <w:numId w:val="4"/>
+        </w:numPr>
+      </w:pPr>
+      <w:r>
+        <w:t xml:space="preserve">Modo de </w:t>
+      </w:r>
+      <w:proofErr w:type="spellStart"/>
+      <w:r>
+        <w:t>viauslizacion</w:t>
+      </w:r>
+      <w:proofErr w:type="spellEnd"/>
+    </w:p>
+    <w:p>
+      <w:pPr>
+        <w:pStyle w:val="Prrafodelista"/>
+        <w:numPr>
+          <w:ilvl w:val="2"/>
+          <w:numId w:val="4"/>
+        </w:numPr>
+      </w:pPr>
+      <w:r>
+        <w:t>Contorno</w:t>
+      </w:r>
+    </w:p>
+    <w:p>
+      <w:pPr>
+        <w:pStyle w:val="Prrafodelista"/>
+        <w:numPr>
+          <w:ilvl w:val="2"/>
+          <w:numId w:val="4"/>
+        </w:numPr>
+      </w:pPr>
+      <w:r>
+        <w:t xml:space="preserve">Ya debe de quedar con </w:t>
+      </w:r>
+      <w:proofErr w:type="spellStart"/>
+      <w:r>
+        <w:t>kas</w:t>
+      </w:r>
+      <w:proofErr w:type="spellEnd"/>
+      <w:r>
+        <w:t xml:space="preserve"> </w:t>
+      </w:r>
+      <w:proofErr w:type="spellStart"/>
+      <w:r>
+        <w:t>lines</w:t>
+      </w:r>
+      <w:proofErr w:type="spellEnd"/>
+      <w:r>
+        <w:t xml:space="preserve"> donde pasara la </w:t>
+      </w:r>
+      <w:proofErr w:type="spellStart"/>
+      <w:r>
+        <w:t>cnd</w:t>
+      </w:r>
+      <w:proofErr w:type="spellEnd"/>
+    </w:p>
+    <w:p>
+      <w:pPr>
+        <w:pStyle w:val="Prrafodelista"/>
+        <w:numPr>
+          <w:ilvl w:val="0"/>
+          <w:numId w:val="4"/>
+        </w:numPr>
+      </w:pPr>
+      <w:r>
+        <w:t>Seleccionamos los vectores.</w:t>
+      </w:r>
     </w:p>
     <w:p>
       <w:pPr>
@@ -2079,6 +2073,178 @@
     </w:lvl>
   </w:abstractNum>
   <w:abstractNum w:abstractNumId="2">
+    <w:nsid w:val="36D07D42"/>
+    <w:multiLevelType w:val="hybridMultilevel"/>
+    <w:tmpl w:val="FF840D00"/>
+    <w:lvl w:ilvl="0" w:tplc="080A000F">
+      <w:start w:val="1"/>
+      <w:numFmt w:val="decimal"/>
+      <w:lvlText w:val="%1."/>
+      <w:lvlJc w:val="left"/>
+      <w:pPr>
+        <w:ind w:left="1080" w:hanging="360"/>
+      </w:pPr>
+    </w:lvl>
+    <w:lvl w:ilvl="1" w:tplc="080A0019">
+      <w:start w:val="1"/>
+      <w:numFmt w:val="lowerLetter"/>
+      <w:lvlText w:val="%2."/>
+      <w:lvlJc w:val="left"/>
+      <w:pPr>
+        <w:ind w:left="1800" w:hanging="360"/>
+      </w:pPr>
+    </w:lvl>
+    <w:lvl w:ilvl="2" w:tplc="080A001B" w:tentative="1">
+      <w:start w:val="1"/>
+      <w:numFmt w:val="lowerRoman"/>
+      <w:lvlText w:val="%3."/>
+      <w:lvlJc w:val="right"/>
+      <w:pPr>
+        <w:ind w:left="2520" w:hanging="180"/>
+      </w:pPr>
+    </w:lvl>
+    <w:lvl w:ilvl="3" w:tplc="080A000F" w:tentative="1">
+      <w:start w:val="1"/>
+      <w:numFmt w:val="decimal"/>
+      <w:lvlText w:val="%4."/>
+      <w:lvlJc w:val="left"/>
+      <w:pPr>
+        <w:ind w:left="3240" w:hanging="360"/>
+      </w:pPr>
+    </w:lvl>
+    <w:lvl w:ilvl="4" w:tplc="080A0019" w:tentative="1">
+      <w:start w:val="1"/>
+      <w:numFmt w:val="lowerLetter"/>
+      <w:lvlText w:val="%5."/>
+      <w:lvlJc w:val="left"/>
+      <w:pPr>
+        <w:ind w:left="3960" w:hanging="360"/>
+      </w:pPr>
+    </w:lvl>
+    <w:lvl w:ilvl="5" w:tplc="080A001B" w:tentative="1">
+      <w:start w:val="1"/>
+      <w:numFmt w:val="lowerRoman"/>
+      <w:lvlText w:val="%6."/>
+      <w:lvlJc w:val="right"/>
+      <w:pPr>
+        <w:ind w:left="4680" w:hanging="180"/>
+      </w:pPr>
+    </w:lvl>
+    <w:lvl w:ilvl="6" w:tplc="080A000F" w:tentative="1">
+      <w:start w:val="1"/>
+      <w:numFmt w:val="decimal"/>
+      <w:lvlText w:val="%7."/>
+      <w:lvlJc w:val="left"/>
+      <w:pPr>
+        <w:ind w:left="5400" w:hanging="360"/>
+      </w:pPr>
+    </w:lvl>
+    <w:lvl w:ilvl="7" w:tplc="080A0019" w:tentative="1">
+      <w:start w:val="1"/>
+      <w:numFmt w:val="lowerLetter"/>
+      <w:lvlText w:val="%8."/>
+      <w:lvlJc w:val="left"/>
+      <w:pPr>
+        <w:ind w:left="6120" w:hanging="360"/>
+      </w:pPr>
+    </w:lvl>
+    <w:lvl w:ilvl="8" w:tplc="080A001B" w:tentative="1">
+      <w:start w:val="1"/>
+      <w:numFmt w:val="lowerRoman"/>
+      <w:lvlText w:val="%9."/>
+      <w:lvlJc w:val="right"/>
+      <w:pPr>
+        <w:ind w:left="6840" w:hanging="180"/>
+      </w:pPr>
+    </w:lvl>
+  </w:abstractNum>
+  <w:abstractNum w:abstractNumId="3">
+    <w:nsid w:val="5D6D6E3A"/>
+    <w:multiLevelType w:val="hybridMultilevel"/>
+    <w:tmpl w:val="D570B730"/>
+    <w:lvl w:ilvl="0" w:tplc="0409000F">
+      <w:start w:val="1"/>
+      <w:numFmt w:val="decimal"/>
+      <w:lvlText w:val="%1."/>
+      <w:lvlJc w:val="left"/>
+      <w:pPr>
+        <w:ind w:left="720" w:hanging="360"/>
+      </w:pPr>
+    </w:lvl>
+    <w:lvl w:ilvl="1" w:tplc="080A0019">
+      <w:start w:val="1"/>
+      <w:numFmt w:val="lowerLetter"/>
+      <w:lvlText w:val="%2."/>
+      <w:lvlJc w:val="left"/>
+      <w:pPr>
+        <w:ind w:left="1440" w:hanging="360"/>
+      </w:pPr>
+    </w:lvl>
+    <w:lvl w:ilvl="2" w:tplc="080A001B">
+      <w:start w:val="1"/>
+      <w:numFmt w:val="lowerRoman"/>
+      <w:lvlText w:val="%3."/>
+      <w:lvlJc w:val="right"/>
+      <w:pPr>
+        <w:ind w:left="2160" w:hanging="180"/>
+      </w:pPr>
+    </w:lvl>
+    <w:lvl w:ilvl="3" w:tplc="080A000F">
+      <w:start w:val="1"/>
+      <w:numFmt w:val="decimal"/>
+      <w:lvlText w:val="%4."/>
+      <w:lvlJc w:val="left"/>
+      <w:pPr>
+        <w:ind w:left="2880" w:hanging="360"/>
+      </w:pPr>
+    </w:lvl>
+    <w:lvl w:ilvl="4" w:tplc="080A0019">
+      <w:start w:val="1"/>
+      <w:numFmt w:val="lowerLetter"/>
+      <w:lvlText w:val="%5."/>
+      <w:lvlJc w:val="left"/>
+      <w:pPr>
+        <w:ind w:left="3600" w:hanging="360"/>
+      </w:pPr>
+    </w:lvl>
+    <w:lvl w:ilvl="5" w:tplc="080A001B" w:tentative="1">
+      <w:start w:val="1"/>
+      <w:numFmt w:val="lowerRoman"/>
+      <w:lvlText w:val="%6."/>
+      <w:lvlJc w:val="right"/>
+      <w:pPr>
+        <w:ind w:left="4320" w:hanging="180"/>
+      </w:pPr>
+    </w:lvl>
+    <w:lvl w:ilvl="6" w:tplc="080A000F" w:tentative="1">
+      <w:start w:val="1"/>
+      <w:numFmt w:val="decimal"/>
+      <w:lvlText w:val="%7."/>
+      <w:lvlJc w:val="left"/>
+      <w:pPr>
+        <w:ind w:left="5040" w:hanging="360"/>
+      </w:pPr>
+    </w:lvl>
+    <w:lvl w:ilvl="7" w:tplc="080A0019" w:tentative="1">
+      <w:start w:val="1"/>
+      <w:numFmt w:val="lowerLetter"/>
+      <w:lvlText w:val="%8."/>
+      <w:lvlJc w:val="left"/>
+      <w:pPr>
+        <w:ind w:left="5760" w:hanging="360"/>
+      </w:pPr>
+    </w:lvl>
+    <w:lvl w:ilvl="8" w:tplc="080A001B" w:tentative="1">
+      <w:start w:val="1"/>
+      <w:numFmt w:val="lowerRoman"/>
+      <w:lvlText w:val="%9."/>
+      <w:lvlJc w:val="right"/>
+      <w:pPr>
+        <w:ind w:left="6480" w:hanging="180"/>
+      </w:pPr>
+    </w:lvl>
+  </w:abstractNum>
+  <w:abstractNum w:abstractNumId="4">
     <w:nsid w:val="67492D50"/>
     <w:multiLevelType w:val="hybridMultilevel"/>
     <w:tmpl w:val="322E5EF6"/>
@@ -2190,19 +2356,20 @@
       </w:rPr>
     </w:lvl>
   </w:abstractNum>
-  <w:abstractNum w:abstractNumId="3">
+  <w:abstractNum w:abstractNumId="5">
     <w:nsid w:val="78F92863"/>
     <w:multiLevelType w:val="hybridMultilevel"/>
-    <w:tmpl w:val="9E6E5F24"/>
-    <w:lvl w:ilvl="0" w:tplc="AE964DFE">
-      <w:numFmt w:val="bullet"/>
-      <w:lvlText w:val=""/>
+    <w:tmpl w:val="9E489ECC"/>
+    <w:lvl w:ilvl="0" w:tplc="080A000F">
+      <w:start w:val="1"/>
+      <w:numFmt w:val="decimal"/>
+      <w:lvlText w:val="%1."/>
       <w:lvlJc w:val="left"/>
       <w:pPr>
         <w:ind w:left="720" w:hanging="360"/>
       </w:pPr>
       <w:rPr>
-        <w:rFonts w:ascii="Symbol" w:eastAsiaTheme="minorHAnsi" w:hAnsi="Symbol" w:cstheme="minorBidi" w:hint="default"/>
+        <w:rFonts w:hint="default"/>
       </w:rPr>
     </w:lvl>
     <w:lvl w:ilvl="1" w:tplc="080A0003">
@@ -2303,16 +2470,22 @@
     </w:lvl>
   </w:abstractNum>
   <w:num w:numId="1">
-    <w:abstractNumId w:val="3"/>
+    <w:abstractNumId w:val="5"/>
   </w:num>
   <w:num w:numId="2">
-    <w:abstractNumId w:val="2"/>
+    <w:abstractNumId w:val="4"/>
   </w:num>
   <w:num w:numId="3">
     <w:abstractNumId w:val="0"/>
   </w:num>
   <w:num w:numId="4">
     <w:abstractNumId w:val="1"/>
+  </w:num>
+  <w:num w:numId="5">
+    <w:abstractNumId w:val="2"/>
+  </w:num>
+  <w:num w:numId="6">
+    <w:abstractNumId w:val="3"/>
   </w:num>
 </w:numbering>
 </file>
